--- a/artefatosAMS/AC3/MSPower_SRS_OPE.docx
+++ b/artefatosAMS/AC3/MSPower_SRS_OPE.docx
@@ -31,7 +31,7 @@
     <w:tbl>
       <w:tblPr>
         <w:tblStyle w:val="a0"/>
-        <w:tblW w:w="9420" w:type="dxa"/>
+        <w:tblW w:w="9768" w:type="dxa"/>
         <w:tblInd w:w="145" w:type="dxa"/>
         <w:tblBorders>
           <w:top w:val="single" w:sz="8" w:space="0" w:color="FF9900"/>
@@ -47,8 +47,7 @@
       <w:tblGrid>
         <w:gridCol w:w="615"/>
         <w:gridCol w:w="1845"/>
-        <w:gridCol w:w="5505"/>
-        <w:gridCol w:w="1455"/>
+        <w:gridCol w:w="7308"/>
       </w:tblGrid>
       <w:tr>
         <w:trPr>
@@ -114,7 +113,7 @@
         </w:tc>
         <w:tc>
           <w:tcPr>
-            <w:tcW w:w="5505" w:type="dxa"/>
+            <w:tcW w:w="7308" w:type="dxa"/>
             <w:shd w:val="clear" w:color="auto" w:fill="F9CB9C"/>
             <w:tcMar>
               <w:top w:w="100" w:type="dxa"/>
@@ -140,37 +139,6 @@
                 <w:szCs w:val="24"/>
               </w:rPr>
               <w:t>Descrição</w:t>
-            </w:r>
-          </w:p>
-        </w:tc>
-        <w:tc>
-          <w:tcPr>
-            <w:tcW w:w="1455" w:type="dxa"/>
-            <w:shd w:val="clear" w:color="auto" w:fill="F9CB9C"/>
-            <w:tcMar>
-              <w:top w:w="100" w:type="dxa"/>
-              <w:left w:w="100" w:type="dxa"/>
-              <w:bottom w:w="100" w:type="dxa"/>
-              <w:right w:w="100" w:type="dxa"/>
-            </w:tcMar>
-          </w:tcPr>
-          <w:p>
-            <w:pPr>
-              <w:widowControl w:val="0"/>
-              <w:spacing w:line="240" w:lineRule="auto"/>
-              <w:rPr>
-                <w:b/>
-                <w:sz w:val="24"/>
-                <w:szCs w:val="24"/>
-              </w:rPr>
-            </w:pPr>
-            <w:r>
-              <w:rPr>
-                <w:b/>
-                <w:sz w:val="24"/>
-                <w:szCs w:val="24"/>
-              </w:rPr>
-              <w:t>Relação</w:t>
             </w:r>
           </w:p>
         </w:tc>
@@ -255,7 +223,7 @@
         </w:tc>
         <w:tc>
           <w:tcPr>
-            <w:tcW w:w="5505" w:type="dxa"/>
+            <w:tcW w:w="7308" w:type="dxa"/>
             <w:tcBorders>
               <w:top w:val="single" w:sz="8" w:space="0" w:color="FF9900"/>
               <w:left w:val="single" w:sz="8" w:space="0" w:color="FF9900"/>
@@ -285,52 +253,7 @@
                 <w:sz w:val="24"/>
                 <w:szCs w:val="24"/>
               </w:rPr>
-              <w:t xml:space="preserve">O sistema deve verificar se o cliente foi atendido </w:t>
-            </w:r>
-            <w:r>
-              <w:rPr>
-                <w:sz w:val="24"/>
-                <w:szCs w:val="24"/>
-              </w:rPr>
-              <w:t>e confirmou o serviço.</w:t>
-            </w:r>
-          </w:p>
-        </w:tc>
-        <w:tc>
-          <w:tcPr>
-            <w:tcW w:w="1455" w:type="dxa"/>
-            <w:tcBorders>
-              <w:top w:val="single" w:sz="8" w:space="0" w:color="FF9900"/>
-              <w:left w:val="single" w:sz="8" w:space="0" w:color="FF9900"/>
-              <w:bottom w:val="single" w:sz="8" w:space="0" w:color="FF9900"/>
-              <w:right w:val="single" w:sz="8" w:space="0" w:color="FF9900"/>
-            </w:tcBorders>
-            <w:tcMar>
-              <w:top w:w="0" w:type="dxa"/>
-              <w:left w:w="40" w:type="dxa"/>
-              <w:bottom w:w="0" w:type="dxa"/>
-              <w:right w:w="40" w:type="dxa"/>
-            </w:tcMar>
-            <w:vAlign w:val="center"/>
-          </w:tcPr>
-          <w:p>
-            <w:pPr>
-              <w:widowControl w:val="0"/>
-              <w:spacing w:line="240" w:lineRule="auto"/>
-              <w:jc w:val="center"/>
-              <w:rPr>
-                <w:b/>
-                <w:sz w:val="24"/>
-                <w:szCs w:val="24"/>
-              </w:rPr>
-            </w:pPr>
-            <w:r>
-              <w:rPr>
-                <w:b/>
-                <w:sz w:val="24"/>
-                <w:szCs w:val="24"/>
-              </w:rPr>
-              <w:t>RN-0001</w:t>
+              <w:t>O sistema deve verificar se o cliente foi atendido e confirmou o serviço.</w:t>
             </w:r>
           </w:p>
         </w:tc>
@@ -415,7 +338,7 @@
         </w:tc>
         <w:tc>
           <w:tcPr>
-            <w:tcW w:w="5505" w:type="dxa"/>
+            <w:tcW w:w="7308" w:type="dxa"/>
             <w:tcBorders>
               <w:top w:val="single" w:sz="8" w:space="0" w:color="FF9900"/>
               <w:left w:val="single" w:sz="8" w:space="0" w:color="FF9900"/>
@@ -446,20 +369,94 @@
                 <w:sz w:val="24"/>
                 <w:szCs w:val="24"/>
               </w:rPr>
-              <w:t xml:space="preserve">O sistema deve verificar se o </w:t>
-            </w:r>
-            <w:r>
-              <w:rPr>
-                <w:sz w:val="24"/>
-                <w:szCs w:val="24"/>
-              </w:rPr>
-              <w:t>funcionário confirmou a chegada do cliente.</w:t>
-            </w:r>
-          </w:p>
-        </w:tc>
-        <w:tc>
-          <w:tcPr>
-            <w:tcW w:w="1455" w:type="dxa"/>
+              <w:t>O sistema deve verificar se o funcionário confirmou a chegada do cliente.</w:t>
+            </w:r>
+          </w:p>
+        </w:tc>
+      </w:tr>
+      <w:tr>
+        <w:trPr>
+          <w:trHeight w:val="840"/>
+        </w:trPr>
+        <w:tc>
+          <w:tcPr>
+            <w:tcW w:w="615" w:type="dxa"/>
+            <w:tcBorders>
+              <w:top w:val="single" w:sz="8" w:space="0" w:color="FF9900"/>
+              <w:left w:val="single" w:sz="8" w:space="0" w:color="FF9900"/>
+              <w:bottom w:val="single" w:sz="8" w:space="0" w:color="FF9900"/>
+              <w:right w:val="single" w:sz="8" w:space="0" w:color="FF9900"/>
+            </w:tcBorders>
+            <w:tcMar>
+              <w:top w:w="0" w:type="dxa"/>
+              <w:left w:w="40" w:type="dxa"/>
+              <w:bottom w:w="0" w:type="dxa"/>
+              <w:right w:w="40" w:type="dxa"/>
+            </w:tcMar>
+            <w:vAlign w:val="center"/>
+          </w:tcPr>
+          <w:p>
+            <w:pPr>
+              <w:widowControl w:val="0"/>
+              <w:spacing w:line="240" w:lineRule="auto"/>
+              <w:jc w:val="center"/>
+              <w:rPr>
+                <w:b/>
+                <w:sz w:val="24"/>
+                <w:szCs w:val="24"/>
+              </w:rPr>
+            </w:pPr>
+            <w:r>
+              <w:rPr>
+                <w:b/>
+                <w:sz w:val="24"/>
+                <w:szCs w:val="24"/>
+              </w:rPr>
+              <w:t>3</w:t>
+            </w:r>
+          </w:p>
+        </w:tc>
+        <w:tc>
+          <w:tcPr>
+            <w:tcW w:w="1845" w:type="dxa"/>
+            <w:tcBorders>
+              <w:top w:val="single" w:sz="8" w:space="0" w:color="FF9900"/>
+              <w:left w:val="single" w:sz="8" w:space="0" w:color="FF9900"/>
+              <w:bottom w:val="single" w:sz="8" w:space="0" w:color="FF9900"/>
+              <w:right w:val="single" w:sz="8" w:space="0" w:color="FF9900"/>
+            </w:tcBorders>
+            <w:tcMar>
+              <w:top w:w="0" w:type="dxa"/>
+              <w:left w:w="40" w:type="dxa"/>
+              <w:bottom w:w="0" w:type="dxa"/>
+              <w:right w:w="40" w:type="dxa"/>
+            </w:tcMar>
+            <w:vAlign w:val="center"/>
+          </w:tcPr>
+          <w:p>
+            <w:pPr>
+              <w:widowControl w:val="0"/>
+              <w:spacing w:line="240" w:lineRule="auto"/>
+              <w:jc w:val="center"/>
+              <w:rPr>
+                <w:b/>
+                <w:sz w:val="24"/>
+                <w:szCs w:val="24"/>
+              </w:rPr>
+            </w:pPr>
+            <w:r>
+              <w:rPr>
+                <w:b/>
+                <w:sz w:val="24"/>
+                <w:szCs w:val="24"/>
+              </w:rPr>
+              <w:t>SRS-00003</w:t>
+            </w:r>
+          </w:p>
+        </w:tc>
+        <w:tc>
+          <w:tcPr>
+            <w:tcW w:w="7308" w:type="dxa"/>
             <w:tcBorders>
               <w:top w:val="single" w:sz="8" w:space="0" w:color="FF9900"/>
               <w:left w:val="single" w:sz="8" w:space="0" w:color="FF9900"/>
@@ -479,6 +476,47 @@
             <w:pPr>
               <w:widowControl w:val="0"/>
               <w:spacing w:line="240" w:lineRule="auto"/>
+              <w:jc w:val="both"/>
+              <w:rPr>
+                <w:sz w:val="24"/>
+                <w:szCs w:val="24"/>
+              </w:rPr>
+            </w:pPr>
+            <w:r>
+              <w:rPr>
+                <w:sz w:val="24"/>
+                <w:szCs w:val="24"/>
+              </w:rPr>
+              <w:t>O sistema deve validar o CPF do cliente.</w:t>
+            </w:r>
+          </w:p>
+        </w:tc>
+      </w:tr>
+      <w:tr>
+        <w:trPr>
+          <w:trHeight w:val="840"/>
+        </w:trPr>
+        <w:tc>
+          <w:tcPr>
+            <w:tcW w:w="615" w:type="dxa"/>
+            <w:tcBorders>
+              <w:top w:val="single" w:sz="8" w:space="0" w:color="FF9900"/>
+              <w:left w:val="single" w:sz="8" w:space="0" w:color="FF9900"/>
+              <w:bottom w:val="single" w:sz="8" w:space="0" w:color="FF9900"/>
+              <w:right w:val="single" w:sz="8" w:space="0" w:color="FF9900"/>
+            </w:tcBorders>
+            <w:tcMar>
+              <w:top w:w="0" w:type="dxa"/>
+              <w:left w:w="40" w:type="dxa"/>
+              <w:bottom w:w="0" w:type="dxa"/>
+              <w:right w:w="40" w:type="dxa"/>
+            </w:tcMar>
+            <w:vAlign w:val="center"/>
+          </w:tcPr>
+          <w:p>
+            <w:pPr>
+              <w:widowControl w:val="0"/>
+              <w:spacing w:line="240" w:lineRule="auto"/>
               <w:jc w:val="center"/>
               <w:rPr>
                 <w:b/>
@@ -492,7 +530,849 @@
                 <w:sz w:val="24"/>
                 <w:szCs w:val="24"/>
               </w:rPr>
-              <w:t>RN-0002</w:t>
+              <w:t>4</w:t>
+            </w:r>
+          </w:p>
+        </w:tc>
+        <w:tc>
+          <w:tcPr>
+            <w:tcW w:w="1845" w:type="dxa"/>
+            <w:tcBorders>
+              <w:top w:val="single" w:sz="8" w:space="0" w:color="FF9900"/>
+              <w:left w:val="single" w:sz="8" w:space="0" w:color="FF9900"/>
+              <w:bottom w:val="single" w:sz="8" w:space="0" w:color="FF9900"/>
+              <w:right w:val="single" w:sz="8" w:space="0" w:color="FF9900"/>
+            </w:tcBorders>
+            <w:tcMar>
+              <w:top w:w="0" w:type="dxa"/>
+              <w:left w:w="40" w:type="dxa"/>
+              <w:bottom w:w="0" w:type="dxa"/>
+              <w:right w:w="40" w:type="dxa"/>
+            </w:tcMar>
+            <w:vAlign w:val="center"/>
+          </w:tcPr>
+          <w:p>
+            <w:pPr>
+              <w:widowControl w:val="0"/>
+              <w:spacing w:line="240" w:lineRule="auto"/>
+              <w:jc w:val="center"/>
+              <w:rPr>
+                <w:b/>
+                <w:sz w:val="24"/>
+                <w:szCs w:val="24"/>
+              </w:rPr>
+            </w:pPr>
+            <w:r>
+              <w:rPr>
+                <w:b/>
+                <w:sz w:val="24"/>
+                <w:szCs w:val="24"/>
+              </w:rPr>
+              <w:t>SRS-00004</w:t>
+            </w:r>
+          </w:p>
+        </w:tc>
+        <w:tc>
+          <w:tcPr>
+            <w:tcW w:w="7308" w:type="dxa"/>
+            <w:tcBorders>
+              <w:top w:val="single" w:sz="8" w:space="0" w:color="FF9900"/>
+              <w:left w:val="single" w:sz="8" w:space="0" w:color="FF9900"/>
+              <w:bottom w:val="single" w:sz="8" w:space="0" w:color="FF9900"/>
+              <w:right w:val="single" w:sz="8" w:space="0" w:color="FF9900"/>
+            </w:tcBorders>
+            <w:shd w:val="clear" w:color="auto" w:fill="FFFFFF"/>
+            <w:tcMar>
+              <w:top w:w="0" w:type="dxa"/>
+              <w:left w:w="40" w:type="dxa"/>
+              <w:bottom w:w="0" w:type="dxa"/>
+              <w:right w:w="40" w:type="dxa"/>
+            </w:tcMar>
+            <w:vAlign w:val="center"/>
+          </w:tcPr>
+          <w:p>
+            <w:pPr>
+              <w:widowControl w:val="0"/>
+              <w:spacing w:line="240" w:lineRule="auto"/>
+              <w:jc w:val="both"/>
+              <w:rPr>
+                <w:sz w:val="24"/>
+                <w:szCs w:val="24"/>
+              </w:rPr>
+            </w:pPr>
+            <w:r>
+              <w:rPr>
+                <w:sz w:val="24"/>
+                <w:szCs w:val="24"/>
+              </w:rPr>
+              <w:t xml:space="preserve">O sistema deve permitir somente </w:t>
+            </w:r>
+            <w:r>
+              <w:rPr>
+                <w:sz w:val="24"/>
+                <w:szCs w:val="24"/>
+              </w:rPr>
+              <w:t xml:space="preserve">agendamentos </w:t>
+            </w:r>
+            <w:r>
+              <w:rPr>
+                <w:sz w:val="24"/>
+                <w:szCs w:val="24"/>
+              </w:rPr>
+              <w:t xml:space="preserve">de </w:t>
+            </w:r>
+            <w:r>
+              <w:rPr>
+                <w:sz w:val="24"/>
+                <w:szCs w:val="24"/>
+              </w:rPr>
+              <w:t>clientes cadastrados.</w:t>
+            </w:r>
+          </w:p>
+        </w:tc>
+      </w:tr>
+      <w:tr>
+        <w:trPr>
+          <w:trHeight w:val="840"/>
+        </w:trPr>
+        <w:tc>
+          <w:tcPr>
+            <w:tcW w:w="615" w:type="dxa"/>
+            <w:tcBorders>
+              <w:top w:val="single" w:sz="8" w:space="0" w:color="FF9900"/>
+              <w:left w:val="single" w:sz="8" w:space="0" w:color="FF9900"/>
+              <w:bottom w:val="single" w:sz="8" w:space="0" w:color="FF9900"/>
+              <w:right w:val="single" w:sz="8" w:space="0" w:color="FF9900"/>
+            </w:tcBorders>
+            <w:tcMar>
+              <w:top w:w="0" w:type="dxa"/>
+              <w:left w:w="40" w:type="dxa"/>
+              <w:bottom w:w="0" w:type="dxa"/>
+              <w:right w:w="40" w:type="dxa"/>
+            </w:tcMar>
+            <w:vAlign w:val="center"/>
+          </w:tcPr>
+          <w:p>
+            <w:pPr>
+              <w:widowControl w:val="0"/>
+              <w:spacing w:line="240" w:lineRule="auto"/>
+              <w:jc w:val="center"/>
+              <w:rPr>
+                <w:b/>
+                <w:sz w:val="24"/>
+                <w:szCs w:val="24"/>
+              </w:rPr>
+            </w:pPr>
+            <w:r>
+              <w:rPr>
+                <w:b/>
+                <w:sz w:val="24"/>
+                <w:szCs w:val="24"/>
+              </w:rPr>
+              <w:t>5</w:t>
+            </w:r>
+          </w:p>
+        </w:tc>
+        <w:tc>
+          <w:tcPr>
+            <w:tcW w:w="1845" w:type="dxa"/>
+            <w:tcBorders>
+              <w:top w:val="single" w:sz="8" w:space="0" w:color="FF9900"/>
+              <w:left w:val="single" w:sz="8" w:space="0" w:color="FF9900"/>
+              <w:bottom w:val="single" w:sz="8" w:space="0" w:color="FF9900"/>
+              <w:right w:val="single" w:sz="8" w:space="0" w:color="FF9900"/>
+            </w:tcBorders>
+            <w:tcMar>
+              <w:top w:w="0" w:type="dxa"/>
+              <w:left w:w="40" w:type="dxa"/>
+              <w:bottom w:w="0" w:type="dxa"/>
+              <w:right w:w="40" w:type="dxa"/>
+            </w:tcMar>
+            <w:vAlign w:val="center"/>
+          </w:tcPr>
+          <w:p>
+            <w:pPr>
+              <w:widowControl w:val="0"/>
+              <w:spacing w:line="240" w:lineRule="auto"/>
+              <w:jc w:val="center"/>
+              <w:rPr>
+                <w:b/>
+                <w:sz w:val="24"/>
+                <w:szCs w:val="24"/>
+              </w:rPr>
+            </w:pPr>
+            <w:r>
+              <w:rPr>
+                <w:b/>
+                <w:sz w:val="24"/>
+                <w:szCs w:val="24"/>
+              </w:rPr>
+              <w:t>SRS-00005</w:t>
+            </w:r>
+          </w:p>
+        </w:tc>
+        <w:tc>
+          <w:tcPr>
+            <w:tcW w:w="7308" w:type="dxa"/>
+            <w:tcBorders>
+              <w:top w:val="single" w:sz="8" w:space="0" w:color="FF9900"/>
+              <w:left w:val="single" w:sz="8" w:space="0" w:color="FF9900"/>
+              <w:bottom w:val="single" w:sz="8" w:space="0" w:color="FF9900"/>
+              <w:right w:val="single" w:sz="8" w:space="0" w:color="FF9900"/>
+            </w:tcBorders>
+            <w:shd w:val="clear" w:color="auto" w:fill="FFFFFF"/>
+            <w:tcMar>
+              <w:top w:w="0" w:type="dxa"/>
+              <w:left w:w="40" w:type="dxa"/>
+              <w:bottom w:w="0" w:type="dxa"/>
+              <w:right w:w="40" w:type="dxa"/>
+            </w:tcMar>
+            <w:vAlign w:val="center"/>
+          </w:tcPr>
+          <w:p>
+            <w:pPr>
+              <w:widowControl w:val="0"/>
+              <w:spacing w:line="240" w:lineRule="auto"/>
+              <w:jc w:val="both"/>
+              <w:rPr>
+                <w:sz w:val="24"/>
+                <w:szCs w:val="24"/>
+              </w:rPr>
+            </w:pPr>
+            <w:r>
+              <w:rPr>
+                <w:sz w:val="24"/>
+                <w:szCs w:val="24"/>
+              </w:rPr>
+              <w:t>O sistema deve solicitar autenticação do usuário após 10 minutos de inatividade.</w:t>
+            </w:r>
+          </w:p>
+        </w:tc>
+      </w:tr>
+      <w:tr>
+        <w:trPr>
+          <w:trHeight w:val="840"/>
+        </w:trPr>
+        <w:tc>
+          <w:tcPr>
+            <w:tcW w:w="615" w:type="dxa"/>
+            <w:tcBorders>
+              <w:top w:val="single" w:sz="8" w:space="0" w:color="FF9900"/>
+              <w:left w:val="single" w:sz="8" w:space="0" w:color="FF9900"/>
+              <w:bottom w:val="single" w:sz="8" w:space="0" w:color="FF9900"/>
+              <w:right w:val="single" w:sz="8" w:space="0" w:color="FF9900"/>
+            </w:tcBorders>
+            <w:tcMar>
+              <w:top w:w="0" w:type="dxa"/>
+              <w:left w:w="40" w:type="dxa"/>
+              <w:bottom w:w="0" w:type="dxa"/>
+              <w:right w:w="40" w:type="dxa"/>
+            </w:tcMar>
+            <w:vAlign w:val="center"/>
+          </w:tcPr>
+          <w:p>
+            <w:pPr>
+              <w:widowControl w:val="0"/>
+              <w:spacing w:line="240" w:lineRule="auto"/>
+              <w:jc w:val="center"/>
+              <w:rPr>
+                <w:b/>
+                <w:sz w:val="24"/>
+                <w:szCs w:val="24"/>
+              </w:rPr>
+            </w:pPr>
+            <w:r>
+              <w:rPr>
+                <w:b/>
+                <w:sz w:val="24"/>
+                <w:szCs w:val="24"/>
+              </w:rPr>
+              <w:t>6</w:t>
+            </w:r>
+          </w:p>
+        </w:tc>
+        <w:tc>
+          <w:tcPr>
+            <w:tcW w:w="1845" w:type="dxa"/>
+            <w:tcBorders>
+              <w:top w:val="single" w:sz="8" w:space="0" w:color="FF9900"/>
+              <w:left w:val="single" w:sz="8" w:space="0" w:color="FF9900"/>
+              <w:bottom w:val="single" w:sz="8" w:space="0" w:color="FF9900"/>
+              <w:right w:val="single" w:sz="8" w:space="0" w:color="FF9900"/>
+            </w:tcBorders>
+            <w:tcMar>
+              <w:top w:w="0" w:type="dxa"/>
+              <w:left w:w="40" w:type="dxa"/>
+              <w:bottom w:w="0" w:type="dxa"/>
+              <w:right w:w="40" w:type="dxa"/>
+            </w:tcMar>
+            <w:vAlign w:val="center"/>
+          </w:tcPr>
+          <w:p>
+            <w:pPr>
+              <w:widowControl w:val="0"/>
+              <w:spacing w:line="240" w:lineRule="auto"/>
+              <w:jc w:val="center"/>
+              <w:rPr>
+                <w:b/>
+                <w:sz w:val="24"/>
+                <w:szCs w:val="24"/>
+              </w:rPr>
+            </w:pPr>
+            <w:r>
+              <w:rPr>
+                <w:b/>
+                <w:sz w:val="24"/>
+                <w:szCs w:val="24"/>
+              </w:rPr>
+              <w:t>SRS-0000</w:t>
+            </w:r>
+            <w:r>
+              <w:rPr>
+                <w:b/>
+                <w:sz w:val="24"/>
+                <w:szCs w:val="24"/>
+              </w:rPr>
+              <w:t>6</w:t>
+            </w:r>
+          </w:p>
+        </w:tc>
+        <w:tc>
+          <w:tcPr>
+            <w:tcW w:w="7308" w:type="dxa"/>
+            <w:tcBorders>
+              <w:top w:val="single" w:sz="8" w:space="0" w:color="FF9900"/>
+              <w:left w:val="single" w:sz="8" w:space="0" w:color="FF9900"/>
+              <w:bottom w:val="single" w:sz="8" w:space="0" w:color="FF9900"/>
+              <w:right w:val="single" w:sz="8" w:space="0" w:color="FF9900"/>
+            </w:tcBorders>
+            <w:shd w:val="clear" w:color="auto" w:fill="FFFFFF"/>
+            <w:tcMar>
+              <w:top w:w="0" w:type="dxa"/>
+              <w:left w:w="40" w:type="dxa"/>
+              <w:bottom w:w="0" w:type="dxa"/>
+              <w:right w:w="40" w:type="dxa"/>
+            </w:tcMar>
+            <w:vAlign w:val="center"/>
+          </w:tcPr>
+          <w:p>
+            <w:pPr>
+              <w:widowControl w:val="0"/>
+              <w:spacing w:line="240" w:lineRule="auto"/>
+              <w:jc w:val="both"/>
+              <w:rPr>
+                <w:sz w:val="24"/>
+                <w:szCs w:val="24"/>
+              </w:rPr>
+            </w:pPr>
+            <w:r>
+              <w:rPr>
+                <w:sz w:val="24"/>
+                <w:szCs w:val="24"/>
+              </w:rPr>
+              <w:t xml:space="preserve">O sistema deve permitir alterações de </w:t>
+            </w:r>
+            <w:r>
+              <w:rPr>
+                <w:sz w:val="24"/>
+                <w:szCs w:val="24"/>
+              </w:rPr>
+              <w:t>agendamentos</w:t>
+            </w:r>
+            <w:r>
+              <w:rPr>
+                <w:sz w:val="24"/>
+                <w:szCs w:val="24"/>
+              </w:rPr>
+              <w:t xml:space="preserve"> que ainda não estejam finalizados.</w:t>
+            </w:r>
+          </w:p>
+        </w:tc>
+      </w:tr>
+      <w:tr>
+        <w:trPr>
+          <w:trHeight w:val="840"/>
+        </w:trPr>
+        <w:tc>
+          <w:tcPr>
+            <w:tcW w:w="615" w:type="dxa"/>
+            <w:tcBorders>
+              <w:top w:val="single" w:sz="8" w:space="0" w:color="FF9900"/>
+              <w:left w:val="single" w:sz="8" w:space="0" w:color="FF9900"/>
+              <w:bottom w:val="single" w:sz="8" w:space="0" w:color="FF9900"/>
+              <w:right w:val="single" w:sz="8" w:space="0" w:color="FF9900"/>
+            </w:tcBorders>
+            <w:tcMar>
+              <w:top w:w="0" w:type="dxa"/>
+              <w:left w:w="40" w:type="dxa"/>
+              <w:bottom w:w="0" w:type="dxa"/>
+              <w:right w:w="40" w:type="dxa"/>
+            </w:tcMar>
+            <w:vAlign w:val="center"/>
+          </w:tcPr>
+          <w:p>
+            <w:pPr>
+              <w:widowControl w:val="0"/>
+              <w:spacing w:line="240" w:lineRule="auto"/>
+              <w:jc w:val="center"/>
+              <w:rPr>
+                <w:b/>
+                <w:sz w:val="24"/>
+                <w:szCs w:val="24"/>
+              </w:rPr>
+            </w:pPr>
+            <w:r>
+              <w:rPr>
+                <w:b/>
+                <w:sz w:val="24"/>
+                <w:szCs w:val="24"/>
+              </w:rPr>
+              <w:t>7</w:t>
+            </w:r>
+          </w:p>
+        </w:tc>
+        <w:tc>
+          <w:tcPr>
+            <w:tcW w:w="1845" w:type="dxa"/>
+            <w:tcBorders>
+              <w:top w:val="single" w:sz="8" w:space="0" w:color="FF9900"/>
+              <w:left w:val="single" w:sz="8" w:space="0" w:color="FF9900"/>
+              <w:bottom w:val="single" w:sz="8" w:space="0" w:color="FF9900"/>
+              <w:right w:val="single" w:sz="8" w:space="0" w:color="FF9900"/>
+            </w:tcBorders>
+            <w:tcMar>
+              <w:top w:w="0" w:type="dxa"/>
+              <w:left w:w="40" w:type="dxa"/>
+              <w:bottom w:w="0" w:type="dxa"/>
+              <w:right w:w="40" w:type="dxa"/>
+            </w:tcMar>
+            <w:vAlign w:val="center"/>
+          </w:tcPr>
+          <w:p>
+            <w:pPr>
+              <w:widowControl w:val="0"/>
+              <w:spacing w:line="240" w:lineRule="auto"/>
+              <w:jc w:val="center"/>
+              <w:rPr>
+                <w:b/>
+                <w:sz w:val="24"/>
+                <w:szCs w:val="24"/>
+              </w:rPr>
+            </w:pPr>
+            <w:r>
+              <w:rPr>
+                <w:b/>
+                <w:sz w:val="24"/>
+                <w:szCs w:val="24"/>
+              </w:rPr>
+              <w:t>SRS-00007</w:t>
+            </w:r>
+          </w:p>
+        </w:tc>
+        <w:tc>
+          <w:tcPr>
+            <w:tcW w:w="7308" w:type="dxa"/>
+            <w:tcBorders>
+              <w:top w:val="single" w:sz="8" w:space="0" w:color="FF9900"/>
+              <w:left w:val="single" w:sz="8" w:space="0" w:color="FF9900"/>
+              <w:bottom w:val="single" w:sz="8" w:space="0" w:color="FF9900"/>
+              <w:right w:val="single" w:sz="8" w:space="0" w:color="FF9900"/>
+            </w:tcBorders>
+            <w:shd w:val="clear" w:color="auto" w:fill="FFFFFF"/>
+            <w:tcMar>
+              <w:top w:w="0" w:type="dxa"/>
+              <w:left w:w="40" w:type="dxa"/>
+              <w:bottom w:w="0" w:type="dxa"/>
+              <w:right w:w="40" w:type="dxa"/>
+            </w:tcMar>
+            <w:vAlign w:val="center"/>
+          </w:tcPr>
+          <w:p>
+            <w:pPr>
+              <w:widowControl w:val="0"/>
+              <w:spacing w:line="240" w:lineRule="auto"/>
+              <w:jc w:val="both"/>
+              <w:rPr>
+                <w:sz w:val="24"/>
+                <w:szCs w:val="24"/>
+              </w:rPr>
+            </w:pPr>
+            <w:r>
+              <w:rPr>
+                <w:sz w:val="24"/>
+                <w:szCs w:val="24"/>
+              </w:rPr>
+              <w:t>O sistema deve exibir uma alerta de confirmação para qualquer tipo de exclusão de informação.</w:t>
+            </w:r>
+          </w:p>
+        </w:tc>
+      </w:tr>
+      <w:tr>
+        <w:trPr>
+          <w:trHeight w:val="840"/>
+        </w:trPr>
+        <w:tc>
+          <w:tcPr>
+            <w:tcW w:w="615" w:type="dxa"/>
+            <w:tcBorders>
+              <w:top w:val="single" w:sz="8" w:space="0" w:color="FF9900"/>
+              <w:left w:val="single" w:sz="8" w:space="0" w:color="FF9900"/>
+              <w:bottom w:val="single" w:sz="8" w:space="0" w:color="FF9900"/>
+              <w:right w:val="single" w:sz="8" w:space="0" w:color="FF9900"/>
+            </w:tcBorders>
+            <w:tcMar>
+              <w:top w:w="0" w:type="dxa"/>
+              <w:left w:w="40" w:type="dxa"/>
+              <w:bottom w:w="0" w:type="dxa"/>
+              <w:right w:w="40" w:type="dxa"/>
+            </w:tcMar>
+            <w:vAlign w:val="center"/>
+          </w:tcPr>
+          <w:p>
+            <w:pPr>
+              <w:widowControl w:val="0"/>
+              <w:spacing w:line="240" w:lineRule="auto"/>
+              <w:jc w:val="center"/>
+              <w:rPr>
+                <w:b/>
+                <w:sz w:val="24"/>
+                <w:szCs w:val="24"/>
+              </w:rPr>
+            </w:pPr>
+            <w:r>
+              <w:rPr>
+                <w:b/>
+                <w:sz w:val="24"/>
+                <w:szCs w:val="24"/>
+              </w:rPr>
+              <w:t>8</w:t>
+            </w:r>
+          </w:p>
+        </w:tc>
+        <w:tc>
+          <w:tcPr>
+            <w:tcW w:w="1845" w:type="dxa"/>
+            <w:tcBorders>
+              <w:top w:val="single" w:sz="8" w:space="0" w:color="FF9900"/>
+              <w:left w:val="single" w:sz="8" w:space="0" w:color="FF9900"/>
+              <w:bottom w:val="single" w:sz="8" w:space="0" w:color="FF9900"/>
+              <w:right w:val="single" w:sz="8" w:space="0" w:color="FF9900"/>
+            </w:tcBorders>
+            <w:tcMar>
+              <w:top w:w="0" w:type="dxa"/>
+              <w:left w:w="40" w:type="dxa"/>
+              <w:bottom w:w="0" w:type="dxa"/>
+              <w:right w:w="40" w:type="dxa"/>
+            </w:tcMar>
+            <w:vAlign w:val="center"/>
+          </w:tcPr>
+          <w:p>
+            <w:pPr>
+              <w:widowControl w:val="0"/>
+              <w:spacing w:line="240" w:lineRule="auto"/>
+              <w:jc w:val="center"/>
+              <w:rPr>
+                <w:b/>
+                <w:sz w:val="24"/>
+                <w:szCs w:val="24"/>
+              </w:rPr>
+            </w:pPr>
+            <w:r>
+              <w:rPr>
+                <w:b/>
+                <w:sz w:val="24"/>
+                <w:szCs w:val="24"/>
+              </w:rPr>
+              <w:t>SRS-00008</w:t>
+            </w:r>
+          </w:p>
+        </w:tc>
+        <w:tc>
+          <w:tcPr>
+            <w:tcW w:w="7308" w:type="dxa"/>
+            <w:tcBorders>
+              <w:top w:val="single" w:sz="8" w:space="0" w:color="FF9900"/>
+              <w:left w:val="single" w:sz="8" w:space="0" w:color="FF9900"/>
+              <w:bottom w:val="single" w:sz="8" w:space="0" w:color="FF9900"/>
+              <w:right w:val="single" w:sz="8" w:space="0" w:color="FF9900"/>
+            </w:tcBorders>
+            <w:shd w:val="clear" w:color="auto" w:fill="FFFFFF"/>
+            <w:tcMar>
+              <w:top w:w="0" w:type="dxa"/>
+              <w:left w:w="40" w:type="dxa"/>
+              <w:bottom w:w="0" w:type="dxa"/>
+              <w:right w:w="40" w:type="dxa"/>
+            </w:tcMar>
+            <w:vAlign w:val="center"/>
+          </w:tcPr>
+          <w:p>
+            <w:pPr>
+              <w:widowControl w:val="0"/>
+              <w:spacing w:line="240" w:lineRule="auto"/>
+              <w:jc w:val="both"/>
+              <w:rPr>
+                <w:sz w:val="24"/>
+                <w:szCs w:val="24"/>
+              </w:rPr>
+            </w:pPr>
+            <w:r>
+              <w:rPr>
+                <w:sz w:val="24"/>
+                <w:szCs w:val="24"/>
+              </w:rPr>
+              <w:t>O sistema, durante o cadastro do cliente, deve solicitar obrigatoriamente o CPF.</w:t>
+            </w:r>
+          </w:p>
+        </w:tc>
+      </w:tr>
+      <w:tr>
+        <w:trPr>
+          <w:trHeight w:val="840"/>
+        </w:trPr>
+        <w:tc>
+          <w:tcPr>
+            <w:tcW w:w="615" w:type="dxa"/>
+            <w:tcBorders>
+              <w:top w:val="single" w:sz="8" w:space="0" w:color="FF9900"/>
+              <w:left w:val="single" w:sz="8" w:space="0" w:color="FF9900"/>
+              <w:bottom w:val="single" w:sz="8" w:space="0" w:color="FF9900"/>
+              <w:right w:val="single" w:sz="8" w:space="0" w:color="FF9900"/>
+            </w:tcBorders>
+            <w:tcMar>
+              <w:top w:w="0" w:type="dxa"/>
+              <w:left w:w="40" w:type="dxa"/>
+              <w:bottom w:w="0" w:type="dxa"/>
+              <w:right w:w="40" w:type="dxa"/>
+            </w:tcMar>
+            <w:vAlign w:val="center"/>
+          </w:tcPr>
+          <w:p>
+            <w:pPr>
+              <w:widowControl w:val="0"/>
+              <w:spacing w:line="240" w:lineRule="auto"/>
+              <w:jc w:val="center"/>
+              <w:rPr>
+                <w:b/>
+                <w:sz w:val="24"/>
+                <w:szCs w:val="24"/>
+              </w:rPr>
+            </w:pPr>
+            <w:r>
+              <w:rPr>
+                <w:b/>
+                <w:sz w:val="24"/>
+                <w:szCs w:val="24"/>
+              </w:rPr>
+              <w:t>9</w:t>
+            </w:r>
+          </w:p>
+        </w:tc>
+        <w:tc>
+          <w:tcPr>
+            <w:tcW w:w="1845" w:type="dxa"/>
+            <w:tcBorders>
+              <w:top w:val="single" w:sz="8" w:space="0" w:color="FF9900"/>
+              <w:left w:val="single" w:sz="8" w:space="0" w:color="FF9900"/>
+              <w:bottom w:val="single" w:sz="8" w:space="0" w:color="FF9900"/>
+              <w:right w:val="single" w:sz="8" w:space="0" w:color="FF9900"/>
+            </w:tcBorders>
+            <w:tcMar>
+              <w:top w:w="0" w:type="dxa"/>
+              <w:left w:w="40" w:type="dxa"/>
+              <w:bottom w:w="0" w:type="dxa"/>
+              <w:right w:w="40" w:type="dxa"/>
+            </w:tcMar>
+            <w:vAlign w:val="center"/>
+          </w:tcPr>
+          <w:p>
+            <w:pPr>
+              <w:widowControl w:val="0"/>
+              <w:spacing w:line="240" w:lineRule="auto"/>
+              <w:jc w:val="center"/>
+              <w:rPr>
+                <w:b/>
+                <w:sz w:val="24"/>
+                <w:szCs w:val="24"/>
+              </w:rPr>
+            </w:pPr>
+            <w:r>
+              <w:rPr>
+                <w:b/>
+                <w:sz w:val="24"/>
+                <w:szCs w:val="24"/>
+              </w:rPr>
+              <w:t>SRS-00009</w:t>
+            </w:r>
+          </w:p>
+        </w:tc>
+        <w:tc>
+          <w:tcPr>
+            <w:tcW w:w="7308" w:type="dxa"/>
+            <w:tcBorders>
+              <w:top w:val="single" w:sz="8" w:space="0" w:color="FF9900"/>
+              <w:left w:val="single" w:sz="8" w:space="0" w:color="FF9900"/>
+              <w:bottom w:val="single" w:sz="8" w:space="0" w:color="FF9900"/>
+              <w:right w:val="single" w:sz="8" w:space="0" w:color="FF9900"/>
+            </w:tcBorders>
+            <w:shd w:val="clear" w:color="auto" w:fill="FFFFFF"/>
+            <w:tcMar>
+              <w:top w:w="0" w:type="dxa"/>
+              <w:left w:w="40" w:type="dxa"/>
+              <w:bottom w:w="0" w:type="dxa"/>
+              <w:right w:w="40" w:type="dxa"/>
+            </w:tcMar>
+            <w:vAlign w:val="center"/>
+          </w:tcPr>
+          <w:p>
+            <w:pPr>
+              <w:widowControl w:val="0"/>
+              <w:spacing w:line="240" w:lineRule="auto"/>
+              <w:jc w:val="both"/>
+              <w:rPr>
+                <w:sz w:val="24"/>
+                <w:szCs w:val="24"/>
+              </w:rPr>
+            </w:pPr>
+            <w:r>
+              <w:rPr>
+                <w:sz w:val="24"/>
+                <w:szCs w:val="24"/>
+              </w:rPr>
+              <w:t>O sistema deve validar o código do produto informado pelo usuário nos filtros de busca.</w:t>
+            </w:r>
+          </w:p>
+        </w:tc>
+      </w:tr>
+      <w:tr>
+        <w:trPr>
+          <w:trHeight w:val="840"/>
+        </w:trPr>
+        <w:tc>
+          <w:tcPr>
+            <w:tcW w:w="615" w:type="dxa"/>
+            <w:tcBorders>
+              <w:top w:val="single" w:sz="8" w:space="0" w:color="FF9900"/>
+              <w:left w:val="single" w:sz="8" w:space="0" w:color="FF9900"/>
+              <w:bottom w:val="single" w:sz="8" w:space="0" w:color="FF9900"/>
+              <w:right w:val="single" w:sz="8" w:space="0" w:color="FF9900"/>
+            </w:tcBorders>
+            <w:tcMar>
+              <w:top w:w="0" w:type="dxa"/>
+              <w:left w:w="40" w:type="dxa"/>
+              <w:bottom w:w="0" w:type="dxa"/>
+              <w:right w:w="40" w:type="dxa"/>
+            </w:tcMar>
+            <w:vAlign w:val="center"/>
+          </w:tcPr>
+          <w:p>
+            <w:pPr>
+              <w:widowControl w:val="0"/>
+              <w:spacing w:line="240" w:lineRule="auto"/>
+              <w:jc w:val="center"/>
+              <w:rPr>
+                <w:b/>
+                <w:sz w:val="24"/>
+                <w:szCs w:val="24"/>
+              </w:rPr>
+            </w:pPr>
+            <w:r>
+              <w:rPr>
+                <w:b/>
+                <w:sz w:val="24"/>
+                <w:szCs w:val="24"/>
+              </w:rPr>
+              <w:t>10</w:t>
+            </w:r>
+          </w:p>
+        </w:tc>
+        <w:tc>
+          <w:tcPr>
+            <w:tcW w:w="1845" w:type="dxa"/>
+            <w:tcBorders>
+              <w:top w:val="single" w:sz="8" w:space="0" w:color="FF9900"/>
+              <w:left w:val="single" w:sz="8" w:space="0" w:color="FF9900"/>
+              <w:bottom w:val="single" w:sz="8" w:space="0" w:color="FF9900"/>
+              <w:right w:val="single" w:sz="8" w:space="0" w:color="FF9900"/>
+            </w:tcBorders>
+            <w:tcMar>
+              <w:top w:w="0" w:type="dxa"/>
+              <w:left w:w="40" w:type="dxa"/>
+              <w:bottom w:w="0" w:type="dxa"/>
+              <w:right w:w="40" w:type="dxa"/>
+            </w:tcMar>
+            <w:vAlign w:val="center"/>
+          </w:tcPr>
+          <w:p>
+            <w:pPr>
+              <w:widowControl w:val="0"/>
+              <w:spacing w:line="240" w:lineRule="auto"/>
+              <w:jc w:val="center"/>
+              <w:rPr>
+                <w:b/>
+                <w:sz w:val="24"/>
+                <w:szCs w:val="24"/>
+              </w:rPr>
+            </w:pPr>
+            <w:r>
+              <w:rPr>
+                <w:b/>
+                <w:sz w:val="24"/>
+                <w:szCs w:val="24"/>
+              </w:rPr>
+              <w:t>SRS-00010</w:t>
+            </w:r>
+          </w:p>
+        </w:tc>
+        <w:tc>
+          <w:tcPr>
+            <w:tcW w:w="7308" w:type="dxa"/>
+            <w:tcBorders>
+              <w:top w:val="single" w:sz="8" w:space="0" w:color="FF9900"/>
+              <w:left w:val="single" w:sz="8" w:space="0" w:color="FF9900"/>
+              <w:bottom w:val="single" w:sz="8" w:space="0" w:color="FF9900"/>
+              <w:right w:val="single" w:sz="8" w:space="0" w:color="FF9900"/>
+            </w:tcBorders>
+            <w:shd w:val="clear" w:color="auto" w:fill="FFFFFF"/>
+            <w:tcMar>
+              <w:top w:w="0" w:type="dxa"/>
+              <w:left w:w="40" w:type="dxa"/>
+              <w:bottom w:w="0" w:type="dxa"/>
+              <w:right w:w="40" w:type="dxa"/>
+            </w:tcMar>
+            <w:vAlign w:val="center"/>
+          </w:tcPr>
+          <w:p>
+            <w:pPr>
+              <w:widowControl w:val="0"/>
+              <w:spacing w:line="240" w:lineRule="auto"/>
+              <w:jc w:val="both"/>
+              <w:rPr>
+                <w:sz w:val="24"/>
+                <w:szCs w:val="24"/>
+              </w:rPr>
+            </w:pPr>
+            <w:r>
+              <w:rPr>
+                <w:sz w:val="24"/>
+                <w:szCs w:val="24"/>
+              </w:rPr>
+              <w:t xml:space="preserve">O sistema deve validar o status do </w:t>
+            </w:r>
+            <w:r>
+              <w:rPr>
+                <w:sz w:val="24"/>
+                <w:szCs w:val="24"/>
+              </w:rPr>
+              <w:t>agendamento</w:t>
+            </w:r>
+            <w:bookmarkStart w:id="0" w:name="_GoBack"/>
+            <w:bookmarkEnd w:id="0"/>
+            <w:r>
+              <w:rPr>
+                <w:sz w:val="24"/>
+                <w:szCs w:val="24"/>
+              </w:rPr>
+              <w:t xml:space="preserve"> do cliente.</w:t>
             </w:r>
           </w:p>
         </w:tc>
@@ -505,8 +1385,6 @@
           <w:szCs w:val="24"/>
         </w:rPr>
       </w:pPr>
-      <w:bookmarkStart w:id="0" w:name="_GoBack"/>
-      <w:bookmarkEnd w:id="0"/>
     </w:p>
     <w:sectPr>
       <w:headerReference w:type="default" r:id="rId7"/>
